--- a/Writings_and_Reports/LM118_AY24_25_Project_Interim_Report.docx
+++ b/Writings_and_Reports/LM118_AY24_25_Project_Interim_Report.docx
@@ -413,7 +413,8 @@
           <w:numId w:val="0"/>
         </w:numPr>
         <w:rPr>
-          <w:rFonts w:cs="Times New Roman"/>
+          <w:rFonts w:cs="Times New Roman" w:hint="eastAsia"/>
+          <w:lang w:eastAsia="zh-CN"/>
         </w:rPr>
       </w:pPr>
       <w:bookmarkStart w:id="0" w:name="_Toc83116480"/>
@@ -4620,24 +4621,14 @@
       <w:r>
         <w:t xml:space="preserve">Table </w:t>
       </w:r>
-      <w:r>
-        <w:fldChar w:fldCharType="begin"/>
-      </w:r>
-      <w:r>
-        <w:instrText xml:space="preserve"> SEQ Table \* ARABIC </w:instrText>
-      </w:r>
-      <w:r>
-        <w:fldChar w:fldCharType="separate"/>
-      </w:r>
-      <w:r>
-        <w:rPr>
-          <w:noProof/>
-        </w:rPr>
-        <w:t>1</w:t>
-      </w:r>
-      <w:r>
-        <w:fldChar w:fldCharType="end"/>
-      </w:r>
+      <w:fldSimple w:instr=" SEQ Table \* ARABIC ">
+        <w:r>
+          <w:rPr>
+            <w:noProof/>
+          </w:rPr>
+          <w:t>1</w:t>
+        </w:r>
+      </w:fldSimple>
       <w:r>
         <w:t xml:space="preserve"> List of Tables</w:t>
       </w:r>
@@ -4964,7 +4955,6 @@
                 <w:lang w:eastAsia="zh-CN"/>
               </w:rPr>
             </w:pPr>
-            <w:proofErr w:type="spellStart"/>
             <w:r>
               <w:rPr>
                 <w:rFonts w:ascii="Times New Roman" w:eastAsia="Times New Roman" w:hAnsi="Times New Roman" w:cs="Times New Roman"/>
@@ -4975,7 +4965,6 @@
               </w:rPr>
               <w:t>DAC_And_CS_Header</w:t>
             </w:r>
-            <w:proofErr w:type="spellEnd"/>
           </w:p>
         </w:tc>
         <w:tc>
@@ -6617,27 +6606,7 @@
           <w:lang w:eastAsia="zh-CN"/>
         </w:rPr>
         <w:lastRenderedPageBreak/>
-        <w:t xml:space="preserve">complexity, this project needs to implement 16 ADC and 16 DAC </w:t>
-      </w:r>
-      <w:proofErr w:type="spellStart"/>
-      <w:r>
-        <w:rPr>
-          <w:rFonts w:ascii="Times New Roman" w:eastAsia="Times New Roman" w:hAnsi="Times New Roman" w:cs="Times New Roman"/>
-          <w:sz w:val="24"/>
-          <w:szCs w:val="24"/>
-          <w:lang w:eastAsia="zh-CN"/>
-        </w:rPr>
-        <w:t>analog</w:t>
-      </w:r>
-      <w:proofErr w:type="spellEnd"/>
-      <w:r>
-        <w:rPr>
-          <w:rFonts w:ascii="Times New Roman" w:eastAsia="Times New Roman" w:hAnsi="Times New Roman" w:cs="Times New Roman"/>
-          <w:sz w:val="24"/>
-          <w:szCs w:val="24"/>
-          <w:lang w:eastAsia="zh-CN"/>
-        </w:rPr>
-        <w:t xml:space="preserve"> signal inputs, as well as 16 * 16 digital signal I/O. Additionally, USART communication and control functions must be implemented. Such complexity requires a rigorous multi-level priority task management system. Therefore, RTOS's multitasking scheduling, timer management, interrupt management, and inter-task communication and synchronization provide a suitable platform [4].</w:t>
+        <w:t>complexity, this project needs to implement 16 ADC and 16 DAC analog signal inputs, as well as 16 * 16 digital signal I/O. Additionally, USART communication and control functions must be implemented. Such complexity requires a rigorous multi-level priority task management system. Therefore, RTOS's multitasking scheduling, timer management, interrupt management, and inter-task communication and synchronization provide a suitable platform [4].</w:t>
       </w:r>
     </w:p>
     <w:p>
@@ -28238,27 +28207,7 @@
           <w:szCs w:val="24"/>
           <w:lang w:eastAsia="zh-CN"/>
         </w:rPr>
-        <w:t xml:space="preserve">The purpose of configuring the master task as a timer rollover ISR is to provide accurate timing for the Data acquisition system, especially in minimizing jitter in the </w:t>
-      </w:r>
-      <w:proofErr w:type="spellStart"/>
-      <w:r>
-        <w:rPr>
-          <w:rFonts w:ascii="Times New Roman" w:hAnsi="Times New Roman" w:cs="Times New Roman"/>
-          <w:sz w:val="24"/>
-          <w:szCs w:val="24"/>
-          <w:lang w:eastAsia="zh-CN"/>
-        </w:rPr>
-        <w:t>analog</w:t>
-      </w:r>
-      <w:proofErr w:type="spellEnd"/>
-      <w:r>
-        <w:rPr>
-          <w:rFonts w:ascii="Times New Roman" w:hAnsi="Times New Roman" w:cs="Times New Roman"/>
-          <w:sz w:val="24"/>
-          <w:szCs w:val="24"/>
-          <w:lang w:eastAsia="zh-CN"/>
-        </w:rPr>
-        <w:t xml:space="preserve"> IO, meanwhile provides scalability for explanation as the timer rollover can be easily extended to accommodate more data channels (additional chips).</w:t>
+        <w:t>The purpose of configuring the master task as a timer rollover ISR is to provide accurate timing for the Data acquisition system, especially in minimizing jitter in the analog IO, meanwhile provides scalability for explanation as the timer rollover can be easily extended to accommodate more data channels (additional chips).</w:t>
       </w:r>
     </w:p>
     <w:p>
@@ -29205,7 +29154,21 @@
         <w:rPr>
           <w:lang w:val="en-IE"/>
         </w:rPr>
-        <w:t>, illustrates the layout of the project hardware. The project consists of four custom-designed modules to achieve 16 × 16 analog I/O and 16 × 16 digital I/O. The selection of chips was made in consultation with Dr. Grout, the project supervisor, and the schematics were thoroughly reviewed and iterated from weeks 4 to 7.</w:t>
+        <w:t xml:space="preserve">, illustrates the layout of the project hardware. The project consists of four custom-designed modules to achieve 16 × 16 analog I/O and 16 × 16 digital I/O. The selection of chips was made in consultation with </w:t>
+      </w:r>
+      <w:proofErr w:type="spellStart"/>
+      <w:r>
+        <w:rPr>
+          <w:lang w:val="en-IE"/>
+        </w:rPr>
+        <w:t>Dr.</w:t>
+      </w:r>
+      <w:proofErr w:type="spellEnd"/>
+      <w:r>
+        <w:rPr>
+          <w:lang w:val="en-IE"/>
+        </w:rPr>
+        <w:t xml:space="preserve"> Grout, the project supervisor, and the schematics were thoroughly reviewed and iterated from weeks 4 to 7.</w:t>
       </w:r>
     </w:p>
     <w:p>
@@ -29621,14 +29584,45 @@
           <w:lang w:eastAsia="zh-CN"/>
         </w:rPr>
       </w:pPr>
-      <w:r>
-        <w:rPr>
-          <w:rFonts w:ascii="Times New Roman" w:eastAsia="Times New Roman" w:hAnsi="Times New Roman" w:cs="Times New Roman"/>
-          <w:sz w:val="24"/>
-          <w:szCs w:val="24"/>
-          <w:lang w:eastAsia="zh-CN"/>
-        </w:rPr>
-        <w:t xml:space="preserve">IntechHouse, "Real-Time Operating System in Embedded Systems," IntechHouse Blog, June 14, 2023. [Online]. Available: https://intechhouse.com/blog/real-time-operating-system-im-embedded-systems/. [Accessed: 20-Oct-2024]. </w:t>
+      <w:proofErr w:type="spellStart"/>
+      <w:r>
+        <w:rPr>
+          <w:rFonts w:ascii="Times New Roman" w:eastAsia="Times New Roman" w:hAnsi="Times New Roman" w:cs="Times New Roman"/>
+          <w:sz w:val="24"/>
+          <w:szCs w:val="24"/>
+          <w:lang w:eastAsia="zh-CN"/>
+        </w:rPr>
+        <w:t>IntechHouse</w:t>
+      </w:r>
+      <w:proofErr w:type="spellEnd"/>
+      <w:r>
+        <w:rPr>
+          <w:rFonts w:ascii="Times New Roman" w:eastAsia="Times New Roman" w:hAnsi="Times New Roman" w:cs="Times New Roman"/>
+          <w:sz w:val="24"/>
+          <w:szCs w:val="24"/>
+          <w:lang w:eastAsia="zh-CN"/>
+        </w:rPr>
+        <w:t xml:space="preserve">, "Real-Time Operating System in Embedded Systems," </w:t>
+      </w:r>
+      <w:proofErr w:type="spellStart"/>
+      <w:r>
+        <w:rPr>
+          <w:rFonts w:ascii="Times New Roman" w:eastAsia="Times New Roman" w:hAnsi="Times New Roman" w:cs="Times New Roman"/>
+          <w:sz w:val="24"/>
+          <w:szCs w:val="24"/>
+          <w:lang w:eastAsia="zh-CN"/>
+        </w:rPr>
+        <w:t>IntechHouse</w:t>
+      </w:r>
+      <w:proofErr w:type="spellEnd"/>
+      <w:r>
+        <w:rPr>
+          <w:rFonts w:ascii="Times New Roman" w:eastAsia="Times New Roman" w:hAnsi="Times New Roman" w:cs="Times New Roman"/>
+          <w:sz w:val="24"/>
+          <w:szCs w:val="24"/>
+          <w:lang w:eastAsia="zh-CN"/>
+        </w:rPr>
+        <w:t xml:space="preserve"> Blog, June 14, 2023. [Online]. Available: https://intechhouse.com/blog/real-time-operating-system-im-embedded-systems/. [Accessed: 20-Oct-2024]. </w:t>
       </w:r>
     </w:p>
     <w:p>
@@ -29668,7 +29662,25 @@
           <w:sz w:val="24"/>
           <w:szCs w:val="24"/>
         </w:rPr>
-        <w:t xml:space="preserve"> - Doxygen Documentation. </w:t>
+        <w:t xml:space="preserve"> - </w:t>
+      </w:r>
+      <w:proofErr w:type="spellStart"/>
+      <w:r>
+        <w:rPr>
+          <w:rFonts w:ascii="Times New Roman" w:hAnsi="Times New Roman" w:cs="Times New Roman"/>
+          <w:sz w:val="24"/>
+          <w:szCs w:val="24"/>
+        </w:rPr>
+        <w:t>Doxygen</w:t>
+      </w:r>
+      <w:proofErr w:type="spellEnd"/>
+      <w:r>
+        <w:rPr>
+          <w:rFonts w:ascii="Times New Roman" w:hAnsi="Times New Roman" w:cs="Times New Roman"/>
+          <w:sz w:val="24"/>
+          <w:szCs w:val="24"/>
+        </w:rPr>
+        <w:t xml:space="preserve"> Documentation. </w:t>
       </w:r>
       <w:hyperlink r:id="rId17" w:tgtFrame="_new" w:history="1">
         <w:r>
@@ -30254,24 +30266,14 @@
                             <w:r>
                               <w:t xml:space="preserve">Figure </w:t>
                             </w:r>
-                            <w:r>
-                              <w:fldChar w:fldCharType="begin"/>
-                            </w:r>
-                            <w:r>
-                              <w:instrText xml:space="preserve"> SEQ Figure \* ARABIC </w:instrText>
-                            </w:r>
-                            <w:r>
-                              <w:fldChar w:fldCharType="separate"/>
-                            </w:r>
-                            <w:r>
-                              <w:rPr>
-                                <w:noProof/>
-                              </w:rPr>
-                              <w:t>5</w:t>
-                            </w:r>
-                            <w:r>
-                              <w:fldChar w:fldCharType="end"/>
-                            </w:r>
+                            <w:fldSimple w:instr=" SEQ Figure \* ARABIC ">
+                              <w:r>
+                                <w:rPr>
+                                  <w:noProof/>
+                                </w:rPr>
+                                <w:t>5</w:t>
+                              </w:r>
+                            </w:fldSimple>
                             <w:r>
                               <w:t xml:space="preserve"> Project Gantt Chart</w:t>
                             </w:r>
@@ -30310,24 +30312,14 @@
                       <w:r>
                         <w:t xml:space="preserve">Figure </w:t>
                       </w:r>
-                      <w:r>
-                        <w:fldChar w:fldCharType="begin"/>
-                      </w:r>
-                      <w:r>
-                        <w:instrText xml:space="preserve"> SEQ Figure \* ARABIC </w:instrText>
-                      </w:r>
-                      <w:r>
-                        <w:fldChar w:fldCharType="separate"/>
-                      </w:r>
-                      <w:r>
-                        <w:rPr>
-                          <w:noProof/>
-                        </w:rPr>
-                        <w:t>5</w:t>
-                      </w:r>
-                      <w:r>
-                        <w:fldChar w:fldCharType="end"/>
-                      </w:r>
+                      <w:fldSimple w:instr=" SEQ Figure \* ARABIC ">
+                        <w:r>
+                          <w:rPr>
+                            <w:noProof/>
+                          </w:rPr>
+                          <w:t>5</w:t>
+                        </w:r>
+                      </w:fldSimple>
                       <w:r>
                         <w:t xml:space="preserve"> Project Gantt Chart</w:t>
                       </w:r>
@@ -35037,25 +35029,7 @@
           <w:sz w:val="24"/>
           <w:szCs w:val="24"/>
         </w:rPr>
-        <w:t xml:space="preserve">   - Ensure understanding of all </w:t>
-      </w:r>
-      <w:proofErr w:type="spellStart"/>
-      <w:r>
-        <w:rPr>
-          <w:rFonts w:ascii="Times New Roman" w:hAnsi="Times New Roman" w:cs="Times New Roman"/>
-          <w:sz w:val="24"/>
-          <w:szCs w:val="24"/>
-        </w:rPr>
-        <w:t>analog</w:t>
-      </w:r>
-      <w:proofErr w:type="spellEnd"/>
-      <w:r>
-        <w:rPr>
-          <w:rFonts w:ascii="Times New Roman" w:hAnsi="Times New Roman" w:cs="Times New Roman"/>
-          <w:sz w:val="24"/>
-          <w:szCs w:val="24"/>
-        </w:rPr>
-        <w:t xml:space="preserve"> configurations/requirements for all chips.</w:t>
+        <w:t xml:space="preserve">   - Ensure understanding of all analog configurations/requirements for all chips.</w:t>
       </w:r>
     </w:p>
     <w:p>
@@ -38510,23 +38484,13 @@
           <w:lang w:val="en-IE"/>
         </w:rPr>
       </w:pPr>
-      <w:proofErr w:type="spellStart"/>
       <w:r>
         <w:rPr>
           <w:rStyle w:val="Strong"/>
           <w:rFonts w:eastAsiaTheme="majorEastAsia"/>
           <w:lang w:val="en-IE"/>
         </w:rPr>
-        <w:t>DAC_And_CS_Header</w:t>
-      </w:r>
-      <w:proofErr w:type="spellEnd"/>
-      <w:r>
-        <w:rPr>
-          <w:rStyle w:val="Strong"/>
-          <w:rFonts w:eastAsiaTheme="majorEastAsia"/>
-          <w:lang w:val="en-IE"/>
-        </w:rPr>
-        <w:t>:</w:t>
+        <w:t>DAC_And_CS_Header:</w:t>
       </w:r>
       <w:r>
         <w:rPr>
@@ -41492,6 +41456,7 @@
   <w:style w:type="character" w:default="1" w:styleId="DefaultParagraphFont">
     <w:name w:val="Default Paragraph Font"/>
     <w:uiPriority w:val="1"/>
+    <w:semiHidden/>
     <w:unhideWhenUsed/>
   </w:style>
   <w:style w:type="table" w:default="1" w:styleId="TableNormal">
